--- a/Actividad 16/HernandezDiegoD02Actividad16.docx
+++ b/Actividad 16/HernandezDiegoD02Actividad16.docx
@@ -1145,7 +1145,33 @@
           <w14:ligatures w14:val="none"/>
         </w:rPr>
         <w:lastRenderedPageBreak/>
-        <w:t>decodificables, protección en el uso de recursos (overflow forzado, por ejemplo), etc. hoy en día los sistemas operativos se mantienen en constante evolución para afrontar los peligros y evitar problemas de seguridad que se descubren día con día. Algunas estrategias que se implementan son cifrados avanzados, seguridad de red y actualizaciones constantes del sistema operativo.</w:t>
+        <w:t>decodificables, protección en el uso de recursos (</w:t>
+      </w:r>
+      <w:proofErr w:type="spellStart"/>
+      <w:r>
+        <w:rPr>
+          <w:rFonts w:ascii="Times New Roman" w:eastAsia="Times New Roman" w:hAnsi="Times New Roman" w:cs="Times New Roman"/>
+          <w:color w:val="000000"/>
+          <w:kern w:val="0"/>
+          <w:sz w:val="24"/>
+          <w:szCs w:val="24"/>
+          <w:lang w:eastAsia="es-MX"/>
+          <w14:ligatures w14:val="none"/>
+        </w:rPr>
+        <w:t>overflow</w:t>
+      </w:r>
+      <w:proofErr w:type="spellEnd"/>
+      <w:r>
+        <w:rPr>
+          <w:rFonts w:ascii="Times New Roman" w:eastAsia="Times New Roman" w:hAnsi="Times New Roman" w:cs="Times New Roman"/>
+          <w:color w:val="000000"/>
+          <w:kern w:val="0"/>
+          <w:sz w:val="24"/>
+          <w:szCs w:val="24"/>
+          <w:lang w:eastAsia="es-MX"/>
+          <w14:ligatures w14:val="none"/>
+        </w:rPr>
+        <w:t xml:space="preserve"> forzado, por ejemplo), etc. hoy en día los sistemas operativos se mantienen en constante evolución para afrontar los peligros y evitar problemas de seguridad que se descubren día con día. Algunas estrategias que se implementan son cifrados avanzados, seguridad de red y actualizaciones constantes del sistema operativo.</w:t>
       </w:r>
     </w:p>
     <w:p>
@@ -1284,7 +1310,33 @@
           <w:lang w:eastAsia="es-MX"/>
           <w14:ligatures w14:val="none"/>
         </w:rPr>
-        <w:t>Están fuertemente ligados al hadware y al acceso a la información.</w:t>
+        <w:t xml:space="preserve">Están fuertemente ligados al </w:t>
+      </w:r>
+      <w:proofErr w:type="spellStart"/>
+      <w:r>
+        <w:rPr>
+          <w:rFonts w:ascii="Times New Roman" w:eastAsia="Times New Roman" w:hAnsi="Times New Roman" w:cs="Times New Roman"/>
+          <w:color w:val="000000"/>
+          <w:kern w:val="0"/>
+          <w:sz w:val="24"/>
+          <w:szCs w:val="24"/>
+          <w:lang w:eastAsia="es-MX"/>
+          <w14:ligatures w14:val="none"/>
+        </w:rPr>
+        <w:t>hadware</w:t>
+      </w:r>
+      <w:proofErr w:type="spellEnd"/>
+      <w:r>
+        <w:rPr>
+          <w:rFonts w:ascii="Times New Roman" w:eastAsia="Times New Roman" w:hAnsi="Times New Roman" w:cs="Times New Roman"/>
+          <w:color w:val="000000"/>
+          <w:kern w:val="0"/>
+          <w:sz w:val="24"/>
+          <w:szCs w:val="24"/>
+          <w:lang w:eastAsia="es-MX"/>
+          <w14:ligatures w14:val="none"/>
+        </w:rPr>
+        <w:t xml:space="preserve"> y al acceso a la información.</w:t>
       </w:r>
     </w:p>
     <w:p>
@@ -1420,7 +1472,31 @@
           <w:lang w:eastAsia="es-MX"/>
           <w14:ligatures w14:val="none"/>
         </w:rPr>
-        <w:t>Está categoría se enfoca en la comunicación entre componentes y red, cifra los datos de forma que incluso siendo interceptados, no puedan ser accedidos, especialmente útiles para evitar el robo de datos ya sea por una sustracción o eliminación no adecuada o en el envío de información por la red.</w:t>
+        <w:t xml:space="preserve">Está categoría se enfoca en la comunicación entre componentes y red, cifra los datos de forma </w:t>
+      </w:r>
+      <w:r>
+        <w:rPr>
+          <w:rFonts w:ascii="Times New Roman" w:eastAsia="Times New Roman" w:hAnsi="Times New Roman" w:cs="Times New Roman"/>
+          <w:color w:val="000000"/>
+          <w:kern w:val="0"/>
+          <w:sz w:val="24"/>
+          <w:szCs w:val="24"/>
+          <w:lang w:eastAsia="es-MX"/>
+          <w14:ligatures w14:val="none"/>
+        </w:rPr>
+        <w:t>que,</w:t>
+      </w:r>
+      <w:r>
+        <w:rPr>
+          <w:rFonts w:ascii="Times New Roman" w:eastAsia="Times New Roman" w:hAnsi="Times New Roman" w:cs="Times New Roman"/>
+          <w:color w:val="000000"/>
+          <w:kern w:val="0"/>
+          <w:sz w:val="24"/>
+          <w:szCs w:val="24"/>
+          <w:lang w:eastAsia="es-MX"/>
+          <w14:ligatures w14:val="none"/>
+        </w:rPr>
+        <w:t xml:space="preserve"> incluso siendo interceptados, no puedan ser accedidos, especialmente útiles para evitar el robo de datos ya sea por una sustracción o eliminación no adecuada o en el envío de información por la red.</w:t>
       </w:r>
     </w:p>
     <w:p>
@@ -2647,7 +2723,7 @@
             </mc:Choice>
             <mc:Fallback>
               <w:pict>
-                <v:shapetype w14:anchorId="557BA298" id="_x0000_t32" coordsize="21600,21600" o:spt="32" o:oned="t" path="m,l21600,21600e" filled="f">
+                <v:shapetype w14:anchorId="70E8135C" id="_x0000_t32" coordsize="21600,21600" o:spt="32" o:oned="t" path="m,l21600,21600e" filled="f">
                   <v:path arrowok="t" fillok="f" o:connecttype="none"/>
                   <o:lock v:ext="edit" shapetype="t"/>
                 </v:shapetype>
